--- a/Lab03/hw/E94041107/README.docx
+++ b/Lab03/hw/E94041107/README.docx
@@ -26,7 +26,7 @@
           <w:sz w:val="28"/>
           <w:szCs w:val="28"/>
         </w:rPr>
-        <w:t>E94041107 工科系 108級 鄧有敦</w:t>
+        <w:t>E94041107 鄧有敦</w:t>
       </w:r>
     </w:p>
     <w:p>
@@ -53,7 +53,7 @@
           <w:sz w:val="28"/>
           <w:szCs w:val="28"/>
         </w:rPr>
-        <w:t>E94041220 工科系 108級 郭濯瑀</w:t>
+        <w:t>E94041220 郭濯瑀</w:t>
       </w:r>
     </w:p>
     <w:p>
@@ -80,131 +80,15 @@
           <w:sz w:val="28"/>
           <w:szCs w:val="28"/>
         </w:rPr>
-        <w:t>E94046199 工科系 108級 謝茹媛</w:t>
-      </w:r>
-    </w:p>
-    <w:p>
-      <w:pPr>
-        <w:pStyle w:val="3"/>
-        <w:shd w:val="clear" w:color="auto" w:fill="FFFFFF"/>
-        <w:spacing w:before="360" w:beforeAutospacing="0" w:after="240" w:afterAutospacing="0"/>
-        <w:rPr>
-          <w:rFonts w:ascii="標楷體" w:eastAsia="標楷體" w:hAnsi="標楷體" w:cs="Segoe UI"/>
-          <w:color w:val="24292E"/>
-          <w:sz w:val="24"/>
-          <w:szCs w:val="24"/>
-        </w:rPr>
-      </w:pPr>
-      <w:r>
-        <w:rPr>
-          <w:rFonts w:ascii="標楷體" w:eastAsia="標楷體" w:hAnsi="標楷體" w:cs="Segoe UI"/>
-          <w:color w:val="24292E"/>
-          <w:sz w:val="24"/>
-          <w:szCs w:val="24"/>
-        </w:rPr>
-        <w:t>Question 1.</w:t>
-      </w:r>
-    </w:p>
-    <w:p>
-      <w:pPr>
-        <w:pStyle w:val="3"/>
-        <w:shd w:val="clear" w:color="auto" w:fill="FFFFFF"/>
-        <w:spacing w:before="360" w:beforeAutospacing="0" w:after="240" w:afterAutospacing="0"/>
-        <w:rPr>
-          <w:rFonts w:ascii="標楷體" w:eastAsia="標楷體" w:hAnsi="標楷體" w:cs="Segoe UI"/>
-          <w:b w:val="0"/>
-          <w:color w:val="24292E"/>
-          <w:sz w:val="24"/>
-          <w:szCs w:val="24"/>
-        </w:rPr>
-      </w:pPr>
-      <w:r>
-        <w:rPr>
-          <w:rFonts w:ascii="標楷體" w:eastAsia="標楷體" w:hAnsi="標楷體" w:cs="Segoe UI"/>
-          <w:b w:val="0"/>
-          <w:color w:val="24292E"/>
-          <w:sz w:val="24"/>
-          <w:szCs w:val="24"/>
-        </w:rPr>
-        <w:t>請問在不改動任何設定下，ZYNQ CPU 儲存資料的方式是 big-endian 還是 little-endian?</w:t>
-      </w:r>
-    </w:p>
-    <w:p>
-      <w:pPr>
-        <w:widowControl/>
-        <w:shd w:val="clear" w:color="auto" w:fill="FFFFFF"/>
-        <w:spacing w:before="288" w:after="192"/>
-        <w:outlineLvl w:val="2"/>
-        <w:rPr>
-          <w:rFonts w:ascii="標楷體" w:eastAsia="標楷體" w:hAnsi="標楷體" w:cs="Segoe UI"/>
-          <w:bCs/>
-          <w:color w:val="24292E"/>
-          <w:kern w:val="0"/>
-          <w:szCs w:val="24"/>
-        </w:rPr>
-      </w:pPr>
-      <w:r>
-        <w:rPr>
-          <w:rFonts w:ascii="標楷體" w:eastAsia="標楷體" w:hAnsi="標楷體" w:cs="Segoe UI" w:hint="eastAsia"/>
-          <w:bCs/>
-          <w:color w:val="24292E"/>
-          <w:kern w:val="0"/>
-          <w:szCs w:val="24"/>
-        </w:rPr>
-        <w:t>我們決定撰寫一支程式，直接連上putty並親自測試一次是哪種類型（程式夾在檔案內），程式內容主要是先隨意宣告一個十六進位的變數，並且用（char *）的方式指向他的位址，再用*取址第二次，變成將該位址儲存之data取出，（因char的關係，僅取出前8-bit），爾後加以判斷該資料為何種endian存取方式。</w:t>
-      </w:r>
-    </w:p>
-    <w:p>
-      <w:r>
-        <w:rPr>
-          <w:rFonts w:ascii="標楷體" w:eastAsia="標楷體" w:hAnsi="標楷體" w:cs="Segoe UI"/>
-          <w:bCs/>
-          <w:noProof/>
-          <w:kern w:val="0"/>
-          <w:szCs w:val="24"/>
-        </w:rPr>
-        <w:drawing>
-          <wp:inline distT="0" distB="0" distL="0" distR="0">
-            <wp:extent cx="3825240" cy="2477189"/>
-            <wp:effectExtent l="0" t="0" r="0" b="0"/>
-            <wp:docPr id="1" name="圖片 1"/>
-            <wp:cNvGraphicFramePr>
-              <a:graphicFrameLocks xmlns:a="http://schemas.openxmlformats.org/drawingml/2006/main" noChangeAspect="1"/>
-            </wp:cNvGraphicFramePr>
-            <a:graphic xmlns:a="http://schemas.openxmlformats.org/drawingml/2006/main">
-              <a:graphicData uri="http://schemas.openxmlformats.org/drawingml/2006/picture">
-                <pic:pic xmlns:pic="http://schemas.openxmlformats.org/drawingml/2006/picture">
-                  <pic:nvPicPr>
-                    <pic:cNvPr id="0" name="little end.png"/>
-                    <pic:cNvPicPr/>
-                  </pic:nvPicPr>
-                  <pic:blipFill>
-                    <a:blip r:embed="rId8">
-                      <a:extLst>
-                        <a:ext uri="{28A0092B-C50C-407E-A947-70E740481C1C}">
-                          <a14:useLocalDpi xmlns:a14="http://schemas.microsoft.com/office/drawing/2010/main" xmlns:wps="http://schemas.microsoft.com/office/word/2010/wordprocessingShape" xmlns:wpi="http://schemas.microsoft.com/office/word/2010/wordprocessingInk" xmlns:wpg="http://schemas.microsoft.com/office/word/2010/wordprocessingGroup" xmlns:w14="http://schemas.microsoft.com/office/word/2010/wordml" xmlns:w="http://schemas.openxmlformats.org/wordprocessingml/2006/main" xmlns:w10="urn:schemas-microsoft-com:office:word" xmlns:wp14="http://schemas.microsoft.com/office/word/2010/wordprocessingDrawing" xmlns:v="urn:schemas-microsoft-com:vml" xmlns:o="urn:schemas-microsoft-com:office:office" xmlns:mc="http://schemas.openxmlformats.org/markup-compatibility/2006" xmlns:wpc="http://schemas.microsoft.com/office/word/2010/wordprocessingCanvas" xmlns="" val="0"/>
-                        </a:ext>
-                      </a:extLst>
-                    </a:blip>
-                    <a:stretch>
-                      <a:fillRect/>
-                    </a:stretch>
-                  </pic:blipFill>
-                  <pic:spPr>
-                    <a:xfrm>
-                      <a:off x="0" y="0"/>
-                      <a:ext cx="3825240" cy="2477189"/>
-                    </a:xfrm>
-                    <a:prstGeom prst="rect">
-                      <a:avLst/>
-                    </a:prstGeom>
-                  </pic:spPr>
-                </pic:pic>
-              </a:graphicData>
-            </a:graphic>
-          </wp:inline>
-        </w:drawing>
-      </w:r>
+        <w:t>E94046199 謝茹媛</w:t>
+      </w:r>
+    </w:p>
+    <w:p>
+      <w:pPr>
+        <w:rPr>
+          <w:rFonts w:hint="eastAsia"/>
+        </w:rPr>
+      </w:pPr>
       <w:r>
         <w:rPr>
           <w:rFonts w:ascii="標楷體" w:eastAsia="標楷體" w:hAnsi="標楷體" w:cs="Segoe UI" w:hint="eastAsia"/>
@@ -212,26 +96,6 @@
           <w:kern w:val="0"/>
           <w:szCs w:val="24"/>
         </w:rPr>
-        <w:t>在putty上測試結</w:t>
-      </w:r>
-      <w:bookmarkStart w:id="0" w:name="_GoBack"/>
-      <w:bookmarkEnd w:id="0"/>
-      <w:r>
-        <w:rPr>
-          <w:rFonts w:ascii="標楷體" w:eastAsia="標楷體" w:hAnsi="標楷體" w:cs="Segoe UI" w:hint="eastAsia"/>
-          <w:bCs/>
-          <w:kern w:val="0"/>
-          <w:szCs w:val="24"/>
-        </w:rPr>
-        <w:t>果</w:t>
-      </w:r>
-      <w:r>
-        <w:rPr>
-          <w:rFonts w:ascii="標楷體" w:eastAsia="標楷體" w:hAnsi="標楷體" w:cs="Segoe UI" w:hint="eastAsia"/>
-          <w:bCs/>
-          <w:kern w:val="0"/>
-          <w:szCs w:val="24"/>
-        </w:rPr>
         <w:br/>
       </w:r>
       <w:r>
@@ -249,328 +113,280 @@
     </w:p>
     <w:p>
       <w:pPr>
-        <w:pStyle w:val="a8"/>
-        <w:numPr>
-          <w:ilvl w:val="0"/>
-          <w:numId w:val="3"/>
-        </w:numPr>
-        <w:ind w:leftChars="0"/>
+        <w:rPr>
+          <w:rFonts w:ascii="標楷體" w:eastAsia="標楷體" w:hAnsi="標楷體"/>
+          <w:sz w:val="22"/>
+        </w:rPr>
+      </w:pPr>
+      <w:r>
+        <w:rPr>
+          <w:rFonts w:hint="eastAsia"/>
+        </w:rPr>
+        <w:t xml:space="preserve">　　</w:t>
+      </w:r>
+      <w:r>
         <w:rPr>
           <w:rFonts w:ascii="標楷體" w:eastAsia="標楷體" w:hAnsi="標楷體" w:hint="eastAsia"/>
           <w:sz w:val="22"/>
         </w:rPr>
-      </w:pPr>
-      <w:r>
+        <w:t>設計一個排序電路，因為我們設計成組合電路，故沒有採納bubble-sort這類的排序演算法，而是單純的比大小、排序，再輸出，而因為AXI BUS僅允許一筆32-bit的資料讀/寫，故將排序結果串成一筆data輸出後，會在driver對該筆資料再作處理。</w:t>
+      </w:r>
+    </w:p>
+    <w:p>
+      <w:pPr>
+        <w:rPr>
+          <w:rFonts w:hint="eastAsia"/>
+        </w:rPr>
+      </w:pPr>
+      <w:r>
+        <w:rPr>
+          <w:rFonts w:hint="eastAsia"/>
+        </w:rPr>
+        <w:br/>
+      </w:r>
+      <w:r>
+        <w:t>P</w:t>
+      </w:r>
+      <w:r>
+        <w:rPr>
+          <w:rFonts w:hint="eastAsia"/>
+        </w:rPr>
+        <w:t>rogram 2</w:t>
+      </w:r>
+    </w:p>
+    <w:p>
+      <w:pPr>
         <w:rPr>
           <w:rFonts w:ascii="標楷體" w:eastAsia="標楷體" w:hAnsi="標楷體" w:hint="eastAsia"/>
           <w:sz w:val="22"/>
         </w:rPr>
-        <w:t xml:space="preserve">用 switch </w:t>
+      </w:pPr>
+      <w:r>
+        <w:rPr>
+          <w:rFonts w:hint="eastAsia"/>
+        </w:rPr>
+        <w:t xml:space="preserve">　　</w:t>
       </w:r>
       <w:r>
         <w:rPr>
           <w:rFonts w:ascii="標楷體" w:eastAsia="標楷體" w:hAnsi="標楷體" w:hint="eastAsia"/>
           <w:sz w:val="22"/>
         </w:rPr>
-        <w:t>切換每個組員的學號，</w:t>
-      </w:r>
-      <w:r>
+        <w:t>設計一個計算電路，我們選擇組合電路來做設計，而乘法運算的部分，我們直接使用內建的乘法器，並沒有考慮到優化電路的部分，下次會繼續朝這個方向努力。</w:t>
+      </w:r>
+    </w:p>
+    <w:p>
+      <w:pPr>
+        <w:rPr>
+          <w:rFonts w:cstheme="minorHAnsi"/>
+        </w:rPr>
+      </w:pPr>
+      <w:r>
+        <w:rPr>
+          <w:rFonts w:hint="eastAsia"/>
+        </w:rPr>
+        <w:br/>
+      </w:r>
+      <w:r>
+        <w:t>P</w:t>
+      </w:r>
+      <w:r>
+        <w:rPr>
+          <w:rFonts w:hint="eastAsia"/>
+        </w:rPr>
+        <w:t>rogram</w:t>
+      </w:r>
+      <w:r>
+        <w:rPr>
+          <w:rFonts w:cstheme="minorHAnsi"/>
+        </w:rPr>
+        <w:t xml:space="preserve"> </w:t>
+      </w:r>
+      <w:r>
+        <w:rPr>
+          <w:rFonts w:cstheme="minorHAnsi" w:hint="eastAsia"/>
+        </w:rPr>
+        <w:t>3</w:t>
+      </w:r>
+    </w:p>
+    <w:p>
+      <w:pPr>
         <w:rPr>
           <w:rFonts w:ascii="標楷體" w:eastAsia="標楷體" w:hAnsi="標楷體" w:hint="eastAsia"/>
           <w:sz w:val="22"/>
         </w:rPr>
-        <w:t>按下 button 後 LED 會輸出學號的摩斯密碼。</w:t>
-      </w:r>
-      <w:r>
+      </w:pPr>
+      <w:r>
+        <w:rPr>
+          <w:rFonts w:ascii="標楷體" w:eastAsia="標楷體" w:hAnsi="標楷體" w:hint="eastAsia"/>
+          <w:sz w:val="22"/>
+        </w:rPr>
+        <w:tab/>
+        <w:t>設計parity generator，因為是在Verilog這種硬體語言做設計，故</w:t>
+      </w:r>
+      <w:r>
+        <w:rPr>
+          <w:rFonts w:ascii="標楷體" w:eastAsia="標楷體" w:hAnsi="標楷體" w:hint="eastAsia"/>
+          <w:sz w:val="22"/>
+        </w:rPr>
+        <w:t>我們直接使用XOR gate將輸入資料做exclusive OR 運算後，藉由AXI BUS傳回。</w:t>
+      </w:r>
+    </w:p>
+    <w:p>
+      <w:pPr>
+        <w:rPr>
+          <w:rFonts w:cstheme="minorHAnsi" w:hint="eastAsia"/>
+        </w:rPr>
+      </w:pPr>
+      <w:r>
+        <w:rPr>
+          <w:rFonts w:hint="eastAsia"/>
+        </w:rPr>
+        <w:br/>
+      </w:r>
+      <w:r>
+        <w:t>P</w:t>
+      </w:r>
+      <w:r>
+        <w:rPr>
+          <w:rFonts w:hint="eastAsia"/>
+        </w:rPr>
+        <w:t>rogram</w:t>
+      </w:r>
+      <w:r>
+        <w:rPr>
+          <w:rFonts w:cstheme="minorHAnsi"/>
+        </w:rPr>
+        <w:t xml:space="preserve"> </w:t>
+      </w:r>
+      <w:r>
+        <w:rPr>
+          <w:rFonts w:cstheme="minorHAnsi" w:hint="eastAsia"/>
+        </w:rPr>
+        <w:t>4</w:t>
+      </w:r>
+    </w:p>
+    <w:p>
+      <w:pPr>
+        <w:rPr>
+          <w:rFonts w:ascii="標楷體" w:eastAsia="標楷體" w:hAnsi="標楷體" w:cstheme="minorHAnsi"/>
+          <w:sz w:val="22"/>
+        </w:rPr>
+      </w:pPr>
+      <w:r>
+        <w:rPr>
+          <w:rFonts w:cstheme="minorHAnsi" w:hint="eastAsia"/>
+        </w:rPr>
+        <w:tab/>
+      </w:r>
+      <w:r>
+        <w:rPr>
+          <w:rFonts w:ascii="標楷體" w:eastAsia="標楷體" w:hAnsi="標楷體" w:cstheme="minorHAnsi" w:hint="eastAsia"/>
+          <w:sz w:val="22"/>
+        </w:rPr>
+        <w:t>實現djb2這個hash function的電路，傳入</w:t>
+      </w:r>
+      <w:r>
+        <w:rPr>
+          <w:rFonts w:ascii="標楷體" w:eastAsia="標楷體" w:hAnsi="標楷體" w:cstheme="minorHAnsi" w:hint="eastAsia"/>
+          <w:sz w:val="22"/>
+        </w:rPr>
+        <w:t>4位字串，其將會轉為ASCII code並傳入IP中做運算，其將回傳一個32-bit的結果至AXI BUS中。</w:t>
+      </w:r>
+    </w:p>
+    <w:p>
+      <w:pPr>
+        <w:rPr>
+          <w:rFonts w:cstheme="minorHAnsi"/>
+          <w:sz w:val="22"/>
+        </w:rPr>
+      </w:pPr>
+      <w:r>
+        <w:t>P</w:t>
+      </w:r>
+      <w:r>
+        <w:rPr>
+          <w:rFonts w:hint="eastAsia"/>
+        </w:rPr>
+        <w:t>rogram 5</w:t>
+      </w:r>
+    </w:p>
+    <w:p>
+      <w:pPr>
+        <w:rPr>
+          <w:rFonts w:ascii="標楷體" w:eastAsia="標楷體" w:hAnsi="標楷體" w:hint="eastAsia"/>
+          <w:sz w:val="22"/>
+        </w:rPr>
+      </w:pPr>
+      <w:r>
+        <w:rPr>
+          <w:rFonts w:ascii="標楷體" w:eastAsia="標楷體" w:hAnsi="標楷體" w:hint="eastAsia"/>
+          <w:sz w:val="22"/>
+        </w:rPr>
+        <w:tab/>
+      </w:r>
+      <w:r>
+        <w:rPr>
+          <w:rFonts w:ascii="標楷體" w:eastAsia="標楷體" w:hAnsi="標楷體" w:hint="eastAsia"/>
+          <w:sz w:val="22"/>
+        </w:rPr>
+        <w:t>設計PWM controller，這次的電路我們使用LAB2曾經做過的PWM controller，而不同於上述四種電路，這次是由時序電路的型態來做設計，並將其結果直接顯示於FPGA上的RGB燈上。</w:t>
+      </w:r>
+    </w:p>
+    <w:p>
+      <w:pPr>
+        <w:rPr>
+          <w:rFonts w:ascii="標楷體" w:eastAsia="標楷體" w:hAnsi="標楷體" w:hint="eastAsia"/>
+          <w:sz w:val="22"/>
+        </w:rPr>
+      </w:pPr>
+    </w:p>
+    <w:p>
+      <w:pPr>
+        <w:rPr>
+          <w:rFonts w:ascii="標楷體" w:eastAsia="標楷體" w:hAnsi="標楷體" w:hint="eastAsia"/>
+          <w:sz w:val="22"/>
+        </w:rPr>
+      </w:pPr>
+      <w:r>
+        <w:rPr>
+          <w:rFonts w:ascii="標楷體" w:eastAsia="標楷體" w:hAnsi="標楷體" w:hint="eastAsia"/>
+          <w:sz w:val="22"/>
+        </w:rPr>
+        <w:t>問題與討論：</w:t>
+      </w:r>
+    </w:p>
+    <w:p>
+      <w:pPr>
+        <w:rPr>
+          <w:rFonts w:ascii="標楷體" w:eastAsia="標楷體" w:hAnsi="標楷體" w:hint="eastAsia"/>
+          <w:sz w:val="22"/>
+        </w:rPr>
+      </w:pPr>
+      <w:r>
+        <w:rPr>
+          <w:rFonts w:ascii="標楷體" w:eastAsia="標楷體" w:hAnsi="標楷體" w:hint="eastAsia"/>
+          <w:sz w:val="22"/>
+        </w:rPr>
+        <w:tab/>
+        <w:t>這次前四個電路的設計都採用組合電路，因為對於這種運算行為，我們無法用時序電路控制、操作得很好，撇除在軟體上做functional test，如何在硬體上精準實現，是我們未來需要再學習努力的。</w:t>
+      </w:r>
+    </w:p>
+    <w:p>
+      <w:pPr>
         <w:rPr>
           <w:rFonts w:ascii="標楷體" w:eastAsia="標楷體" w:hAnsi="標楷體"/>
           <w:sz w:val="22"/>
         </w:rPr>
-        <w:br/>
-      </w:r>
+      </w:pPr>
       <w:r>
         <w:rPr>
           <w:rFonts w:ascii="標楷體" w:eastAsia="標楷體" w:hAnsi="標楷體" w:hint="eastAsia"/>
           <w:sz w:val="22"/>
         </w:rPr>
-        <w:t>控制LED顯示組員學號的摩斯密碼，led_data的初始值為0x00，也就是沒有一個LED燈會亮，我們設定LED燈只會亮第一顆，所以當LED需要亮的時候就把led_data設為1，LED燈亮與暗的長度是利用delay的長度來控制，摩斯密碼裡</w:t>
-      </w:r>
-      <w:r>
-        <w:rPr>
-          <w:rFonts w:ascii="標楷體" w:eastAsia="標楷體" w:hAnsi="標楷體" w:hint="eastAsia"/>
-          <w:sz w:val="22"/>
-        </w:rPr>
-        <w:t>劃的delay設定</w:t>
-      </w:r>
-      <w:r>
-        <w:rPr>
-          <w:rFonts w:ascii="標楷體" w:eastAsia="標楷體" w:hAnsi="標楷體" w:hint="eastAsia"/>
-          <w:sz w:val="22"/>
-        </w:rPr>
-        <w:t>為點的三倍，藉由這個長短差，就能看出不同的數字和英文，因為這個program需要新增一個b</w:t>
-      </w:r>
-      <w:r>
-        <w:rPr>
-          <w:rFonts w:ascii="標楷體" w:eastAsia="標楷體" w:hAnsi="標楷體"/>
-          <w:sz w:val="22"/>
-        </w:rPr>
-        <w:t>utton</w:t>
-      </w:r>
-      <w:r>
-        <w:rPr>
-          <w:rFonts w:ascii="標楷體" w:eastAsia="標楷體" w:hAnsi="標楷體" w:hint="eastAsia"/>
-          <w:sz w:val="22"/>
-        </w:rPr>
-        <w:t>的功能，所以在vivado新增一個AXI GPIO的block，port就是輸入的button，當有人按button的時候LED燈就會做出相對應的反應。</w:t>
-      </w:r>
-    </w:p>
-    <w:p>
-      <w:pPr>
-        <w:rPr>
-          <w:rFonts w:ascii="標楷體" w:eastAsia="標楷體" w:hAnsi="標楷體" w:hint="eastAsia"/>
-          <w:sz w:val="22"/>
-        </w:rPr>
-      </w:pPr>
-    </w:p>
-    <w:p>
-      <w:pPr>
-        <w:rPr>
-          <w:rFonts w:ascii="標楷體" w:eastAsia="標楷體" w:hAnsi="標楷體" w:hint="eastAsia"/>
-          <w:sz w:val="22"/>
-        </w:rPr>
-      </w:pPr>
-    </w:p>
-    <w:p>
-      <w:pPr>
-        <w:rPr>
-          <w:rFonts w:ascii="標楷體" w:eastAsia="標楷體" w:hAnsi="標楷體" w:hint="eastAsia"/>
-          <w:sz w:val="22"/>
-        </w:rPr>
-      </w:pPr>
-    </w:p>
-    <w:p>
-      <w:pPr>
-        <w:rPr>
-          <w:rFonts w:ascii="標楷體" w:eastAsia="標楷體" w:hAnsi="標楷體" w:hint="eastAsia"/>
-          <w:sz w:val="22"/>
-        </w:rPr>
-      </w:pPr>
-    </w:p>
-    <w:p>
-      <w:pPr>
-        <w:rPr>
-          <w:rFonts w:ascii="標楷體" w:eastAsia="標楷體" w:hAnsi="標楷體"/>
-          <w:sz w:val="22"/>
-        </w:rPr>
-      </w:pPr>
-    </w:p>
-    <w:p>
-      <w:pPr>
-        <w:pStyle w:val="a8"/>
-        <w:numPr>
-          <w:ilvl w:val="0"/>
-          <w:numId w:val="3"/>
-        </w:numPr>
-        <w:ind w:leftChars="0"/>
-        <w:rPr>
-          <w:rFonts w:ascii="標楷體" w:eastAsia="標楷體" w:hAnsi="標楷體"/>
-          <w:sz w:val="22"/>
-        </w:rPr>
-      </w:pPr>
-      <w:r>
-        <w:rPr>
-          <w:rFonts w:ascii="標楷體" w:eastAsia="標楷體" w:hAnsi="標楷體" w:hint="eastAsia"/>
-          <w:sz w:val="22"/>
-        </w:rPr>
-        <w:lastRenderedPageBreak/>
-        <w:t>計算 hash function 並在 putty 上顯示出學號經由 hash function 的結果。</w:t>
-      </w:r>
-    </w:p>
-    <w:p>
-      <w:pPr>
-        <w:pStyle w:val="a8"/>
-        <w:ind w:leftChars="0" w:left="360"/>
-        <w:rPr>
-          <w:rFonts w:ascii="標楷體" w:eastAsia="標楷體" w:hAnsi="標楷體"/>
-          <w:sz w:val="22"/>
-        </w:rPr>
-      </w:pPr>
-      <w:r>
-        <w:rPr>
-          <w:rFonts w:ascii="標楷體" w:eastAsia="標楷體" w:hAnsi="標楷體" w:hint="eastAsia"/>
-          <w:sz w:val="22"/>
-        </w:rPr>
-        <w:t>我們這組設定的hash function是2*X+1，X為輸入也就是學號，選擇線性方程式以避免雜湊衝突。學號的第一個字是英文字母E，把這個值當作16進位的數字，也就是十進位的14，把學號的數字帶入上述函式中即可得到相對應的輸出。</w:t>
-      </w:r>
-    </w:p>
-    <w:p>
-      <w:r>
-        <w:t>P</w:t>
-      </w:r>
-      <w:r>
-        <w:rPr>
-          <w:rFonts w:hint="eastAsia"/>
-        </w:rPr>
-        <w:t>rogram 2</w:t>
-      </w:r>
-    </w:p>
-    <w:p>
-      <w:pPr>
-        <w:ind w:leftChars="100" w:left="240"/>
-        <w:rPr>
-          <w:rFonts w:ascii="標楷體" w:eastAsia="標楷體" w:hAnsi="標楷體"/>
-          <w:sz w:val="22"/>
-        </w:rPr>
-      </w:pPr>
-      <w:r>
-        <w:rPr>
-          <w:rFonts w:ascii="標楷體" w:eastAsia="標楷體" w:hAnsi="標楷體" w:hint="eastAsia"/>
-          <w:sz w:val="22"/>
-        </w:rPr>
-        <w:t xml:space="preserve">   在putty上我們先顯示pleasetype 32-bit digit</w:t>
-      </w:r>
-      <w:r>
-        <w:rPr>
-          <w:rFonts w:ascii="標楷體" w:eastAsia="標楷體" w:hAnsi="標楷體"/>
-          <w:sz w:val="22"/>
-        </w:rPr>
-        <w:t>:</w:t>
-      </w:r>
-      <w:r>
-        <w:rPr>
-          <w:rFonts w:ascii="標楷體" w:eastAsia="標楷體" w:hAnsi="標楷體" w:hint="eastAsia"/>
-          <w:sz w:val="22"/>
-        </w:rPr>
-        <w:t>要求使用者輸入32-</w:t>
-      </w:r>
-      <w:r>
-        <w:rPr>
-          <w:rFonts w:ascii="標楷體" w:eastAsia="標楷體" w:hAnsi="標楷體"/>
-          <w:sz w:val="22"/>
-        </w:rPr>
-        <w:t>bit</w:t>
-      </w:r>
-      <w:r>
-        <w:rPr>
-          <w:rFonts w:ascii="標楷體" w:eastAsia="標楷體" w:hAnsi="標楷體" w:hint="eastAsia"/>
-          <w:sz w:val="22"/>
-        </w:rPr>
-        <w:t>的數字，接著我們利用for迴圈直接數出輸入的32</w:t>
-      </w:r>
-      <w:r>
-        <w:rPr>
-          <w:rFonts w:ascii="標楷體" w:eastAsia="標楷體" w:hAnsi="標楷體"/>
-          <w:sz w:val="22"/>
-        </w:rPr>
-        <w:t>bits</w:t>
-      </w:r>
-      <w:r>
-        <w:rPr>
-          <w:rFonts w:ascii="標楷體" w:eastAsia="標楷體" w:hAnsi="標楷體" w:hint="eastAsia"/>
-          <w:sz w:val="22"/>
-        </w:rPr>
-        <w:t>中有幾個1，偶數個1的時候，奇校驗位會為1，偶校驗位會為0，奇數個1的時候，奇校驗位會為0，偶校驗位會為1。</w:t>
-      </w:r>
-    </w:p>
-    <w:p>
-      <w:pPr>
-        <w:rPr>
-          <w:rFonts w:ascii="標楷體" w:eastAsia="標楷體" w:hAnsi="標楷體"/>
-          <w:sz w:val="22"/>
-        </w:rPr>
-      </w:pPr>
-    </w:p>
-    <w:p>
-      <w:pPr>
-        <w:rPr>
-          <w:rFonts w:ascii="標楷體" w:eastAsia="標楷體" w:hAnsi="標楷體"/>
-          <w:sz w:val="22"/>
-        </w:rPr>
-      </w:pPr>
-      <w:r>
-        <w:rPr>
-          <w:rFonts w:ascii="標楷體" w:eastAsia="標楷體" w:hAnsi="標楷體"/>
-          <w:noProof/>
-          <w:sz w:val="22"/>
-        </w:rPr>
-        <w:drawing>
-          <wp:inline distT="0" distB="0" distL="0" distR="0">
-            <wp:extent cx="4616792" cy="2919046"/>
-            <wp:effectExtent l="0" t="0" r="0" b="0"/>
-            <wp:docPr id="2" name="圖片 1" descr="C:\Users\Anny\Desktop\parity.png"/>
-            <wp:cNvGraphicFramePr>
-              <a:graphicFrameLocks xmlns:a="http://schemas.openxmlformats.org/drawingml/2006/main" noChangeAspect="1"/>
-            </wp:cNvGraphicFramePr>
-            <a:graphic xmlns:a="http://schemas.openxmlformats.org/drawingml/2006/main">
-              <a:graphicData uri="http://schemas.openxmlformats.org/drawingml/2006/picture">
-                <pic:pic xmlns:pic="http://schemas.openxmlformats.org/drawingml/2006/picture">
-                  <pic:nvPicPr>
-                    <pic:cNvPr id="0" name="Picture 1" descr="C:\Users\Anny\Desktop\parity.png"/>
-                    <pic:cNvPicPr>
-                      <a:picLocks noChangeAspect="1" noChangeArrowheads="1"/>
-                    </pic:cNvPicPr>
-                  </pic:nvPicPr>
-                  <pic:blipFill>
-                    <a:blip r:embed="rId9">
-                      <a:extLst>
-                        <a:ext uri="{28A0092B-C50C-407E-A947-70E740481C1C}">
-                          <a14:useLocalDpi xmlns:a14="http://schemas.microsoft.com/office/drawing/2010/main" xmlns:wps="http://schemas.microsoft.com/office/word/2010/wordprocessingShape" xmlns:wpi="http://schemas.microsoft.com/office/word/2010/wordprocessingInk" xmlns:wpg="http://schemas.microsoft.com/office/word/2010/wordprocessingGroup" xmlns:w16se="http://schemas.microsoft.com/office/word/2015/wordml/symex" xmlns:w15="http://schemas.microsoft.com/office/word/2012/wordml" xmlns:w14="http://schemas.microsoft.com/office/word/2010/wordml" xmlns:w="http://schemas.openxmlformats.org/wordprocessingml/2006/main" xmlns:w10="urn:schemas-microsoft-com:office:word" xmlns:wp14="http://schemas.microsoft.com/office/word/2010/wordprocessingDrawing" xmlns:v="urn:schemas-microsoft-com:vml" xmlns:o="urn:schemas-microsoft-com:office:office" xmlns:mc="http://schemas.openxmlformats.org/markup-compatibility/2006" xmlns:cx1="http://schemas.microsoft.com/office/drawing/2015/9/8/chartex" xmlns:cx="http://schemas.microsoft.com/office/drawing/2014/chartex" xmlns:wpc="http://schemas.microsoft.com/office/word/2010/wordprocessingCanvas" xmlns="" val="0"/>
-                        </a:ext>
-                      </a:extLst>
-                    </a:blip>
-                    <a:srcRect/>
-                    <a:stretch>
-                      <a:fillRect/>
-                    </a:stretch>
-                  </pic:blipFill>
-                  <pic:spPr bwMode="auto">
-                    <a:xfrm>
-                      <a:off x="0" y="0"/>
-                      <a:ext cx="4647999" cy="2938777"/>
-                    </a:xfrm>
-                    <a:prstGeom prst="rect">
-                      <a:avLst/>
-                    </a:prstGeom>
-                    <a:noFill/>
-                    <a:ln>
-                      <a:noFill/>
-                    </a:ln>
-                  </pic:spPr>
-                </pic:pic>
-              </a:graphicData>
-            </a:graphic>
-          </wp:inline>
-        </w:drawing>
-      </w:r>
-    </w:p>
-    <w:p>
-      <w:pPr>
-        <w:rPr>
-          <w:rFonts w:ascii="標楷體" w:eastAsia="標楷體" w:hAnsi="標楷體"/>
-          <w:sz w:val="22"/>
-        </w:rPr>
-      </w:pPr>
-      <w:r>
-        <w:rPr>
-          <w:rFonts w:ascii="標楷體" w:eastAsia="標楷體" w:hAnsi="標楷體" w:hint="eastAsia"/>
-          <w:sz w:val="22"/>
-        </w:rPr>
-        <w:t xml:space="preserve">    在putty上測試的結果</w:t>
-      </w:r>
-    </w:p>
-    <w:p>
-      <w:pPr>
-        <w:widowControl/>
-        <w:shd w:val="clear" w:color="auto" w:fill="FFFFFF"/>
-        <w:spacing w:before="288" w:after="192"/>
-        <w:outlineLvl w:val="2"/>
-        <w:rPr>
-          <w:rFonts w:ascii="標楷體" w:eastAsia="標楷體" w:hAnsi="標楷體" w:cs="Segoe UI"/>
-          <w:bCs/>
-          <w:kern w:val="0"/>
-          <w:szCs w:val="24"/>
-        </w:rPr>
-      </w:pPr>
+        <w:tab/>
+        <w:t>還有如何在AXI上成功使用多組暫存器做讀寫，也是我們相當不熟悉的，導致運算結果有瑕疵，未來還需要好好鑽研。</w:t>
+      </w:r>
     </w:p>
     <w:sectPr>
       <w:pgSz w:w="11906" w:h="16838"/>
